--- a/策划书/我的世界《工业化》策划书.docx
+++ b/策划书/我的世界《工业化》策划书.docx
@@ -66,6 +66,7 @@
     <w:p>
       <w:pPr>
         <w:numPr>
+          <w:ilvl w:val="0"/>
           <w:numId w:val="0"/>
         </w:numPr>
         <w:bidi w:val="0"/>
@@ -90,6 +91,7 @@
     <w:p>
       <w:pPr>
         <w:numPr>
+          <w:ilvl w:val="0"/>
           <w:numId w:val="0"/>
         </w:numPr>
         <w:bidi w:val="0"/>
@@ -114,6 +116,7 @@
     <w:p>
       <w:pPr>
         <w:numPr>
+          <w:ilvl w:val="0"/>
           <w:numId w:val="0"/>
         </w:numPr>
         <w:bidi w:val="0"/>
@@ -182,6 +185,7 @@
     <w:p>
       <w:pPr>
         <w:numPr>
+          <w:ilvl w:val="0"/>
           <w:numId w:val="0"/>
         </w:numPr>
         <w:ind w:left="420" w:leftChars="0" w:firstLine="420" w:firstLineChars="0"/>
@@ -223,6 +227,7 @@
     <w:p>
       <w:pPr>
         <w:numPr>
+          <w:ilvl w:val="0"/>
           <w:numId w:val="0"/>
         </w:numPr>
         <w:ind w:left="420" w:leftChars="0" w:firstLine="420" w:firstLineChars="0"/>
@@ -242,6 +247,7 @@
     <w:p>
       <w:pPr>
         <w:numPr>
+          <w:ilvl w:val="0"/>
           <w:numId w:val="0"/>
         </w:numPr>
         <w:ind w:left="420" w:leftChars="0" w:firstLine="420" w:firstLineChars="0"/>
@@ -261,6 +267,7 @@
     <w:p>
       <w:pPr>
         <w:numPr>
+          <w:ilvl w:val="0"/>
           <w:numId w:val="0"/>
         </w:numPr>
         <w:ind w:left="420" w:leftChars="0" w:firstLine="420" w:firstLineChars="0"/>
@@ -280,6 +287,7 @@
     <w:p>
       <w:pPr>
         <w:numPr>
+          <w:ilvl w:val="0"/>
           <w:numId w:val="0"/>
         </w:numPr>
         <w:ind w:left="420" w:leftChars="0" w:firstLine="420" w:firstLineChars="0"/>
@@ -299,6 +307,7 @@
     <w:p>
       <w:pPr>
         <w:numPr>
+          <w:ilvl w:val="0"/>
           <w:numId w:val="0"/>
         </w:numPr>
         <w:ind w:left="420" w:leftChars="0" w:firstLine="420" w:firstLineChars="0"/>
@@ -372,113 +381,619 @@
           <w:rFonts w:hint="eastAsia"/>
           <w:lang w:val="en-US" w:eastAsia="zh-CN"/>
         </w:rPr>
-        <w:t>在这个阶段里，玩家出生在植魔附属的水晶花园上。并且通过水晶</w:t>
-      </w:r>
+        <w:t>在这个阶段里，玩家出生在植魔附属的水晶花园上。并且通过水晶花园的卵石、活根，获得最开始的生存空间以及原始资源。</w:t>
+      </w:r>
+    </w:p>
+    <w:p>
+      <w:pPr>
+        <w:ind w:firstLine="420" w:firstLineChars="0"/>
+        <w:rPr>
+          <w:rFonts w:hint="eastAsia"/>
+          <w:lang w:val="en-US" w:eastAsia="zh-CN"/>
+        </w:rPr>
+      </w:pPr>
+      <w:r>
+        <w:rPr>
+          <w:rFonts w:hint="eastAsia"/>
+          <w:lang w:val="en-US" w:eastAsia="zh-CN"/>
+        </w:rPr>
+        <w:t>四格的背包可以制作建议的石制工具，在加工出燧石之后可以制作出9格合成空间的工作台。</w:t>
+      </w:r>
+    </w:p>
+    <w:p>
+      <w:pPr>
+        <w:ind w:firstLine="420" w:firstLineChars="0"/>
+        <w:rPr>
+          <w:rFonts w:hint="eastAsia"/>
+          <w:lang w:val="en-US" w:eastAsia="zh-CN"/>
+        </w:rPr>
+      </w:pPr>
+      <w:r>
+        <w:rPr>
+          <w:rFonts w:hint="eastAsia"/>
+          <w:lang w:val="en-US" w:eastAsia="zh-CN"/>
+        </w:rPr>
+        <w:t>学习格雷科技的合成，相当一部分的合成配方需要用到对应的工具（当然后期可以便宜地通过机械批量生产），因此玩家的背包危机是客观存在的。</w:t>
+      </w:r>
+    </w:p>
+    <w:p>
+      <w:pPr>
+        <w:ind w:firstLine="420" w:firstLineChars="0"/>
+        <w:rPr>
+          <w:rFonts w:hint="default"/>
+          <w:lang w:val="en-US" w:eastAsia="zh-CN"/>
+        </w:rPr>
+      </w:pPr>
+      <w:r>
+        <w:rPr>
+          <w:rFonts w:hint="eastAsia"/>
+          <w:lang w:val="en-US" w:eastAsia="zh-CN"/>
+        </w:rPr>
+        <w:t>通过这个阶段，玩家应该有能力获得相当一部分的石质资源——圆石、砂砾、沙子；批量的木材——相当储量的橡树以及橡树树苗</w:t>
+      </w:r>
+    </w:p>
+    <w:p>
+      <w:pPr>
+        <w:ind w:firstLine="420" w:firstLineChars="0"/>
+        <w:rPr>
+          <w:rFonts w:hint="eastAsia"/>
+          <w:lang w:val="en-US" w:eastAsia="zh-CN"/>
+        </w:rPr>
+      </w:pPr>
+      <w:r>
+        <w:rPr>
+          <w:rFonts w:hint="eastAsia"/>
+          <w:lang w:val="en-US" w:eastAsia="zh-CN"/>
+        </w:rPr>
+        <w:t>无限水禁用，无法通过坩埚烧制岩浆。</w:t>
+      </w:r>
+    </w:p>
+    <w:p>
+      <w:pPr>
+        <w:pStyle w:val="4"/>
+        <w:bidi w:val="0"/>
+        <w:rPr>
+          <w:rFonts w:hint="default"/>
+          <w:lang w:val="en-US" w:eastAsia="zh-CN"/>
+        </w:rPr>
+      </w:pPr>
+      <w:r>
+        <w:rPr>
+          <w:rFonts w:hint="eastAsia"/>
+          <w:lang w:val="en-US" w:eastAsia="zh-CN"/>
+        </w:rPr>
+        <w:t>1.泥土处理</w:t>
+      </w:r>
+    </w:p>
+    <w:p>
+      <w:pPr>
+        <w:ind w:firstLine="420" w:firstLineChars="0"/>
+        <w:rPr>
+          <w:rFonts w:hint="default"/>
+          <w:lang w:val="en-US" w:eastAsia="zh-CN"/>
+        </w:rPr>
+      </w:pPr>
+      <w:r>
+        <w:rPr>
+          <w:rFonts w:hint="eastAsia"/>
+          <w:lang w:val="en-US" w:eastAsia="zh-CN"/>
+        </w:rPr>
+        <w:t>第一个需要处理的是泥土：在堆肥桶中将有机物堆肥形成有机质粘浆块，使用锤子粉碎后可以获得有机质粘浆</w:t>
+      </w:r>
+    </w:p>
+    <w:p>
+      <w:pPr>
+        <w:ind w:firstLine="420" w:firstLineChars="0"/>
+        <w:rPr>
+          <w:rFonts w:hint="eastAsia"/>
+          <w:lang w:val="en-US" w:eastAsia="zh-CN"/>
+        </w:rPr>
+      </w:pPr>
+      <w:r>
+        <w:rPr>
+          <w:rFonts w:hint="eastAsia"/>
+          <w:lang w:val="en-US" w:eastAsia="zh-CN"/>
+        </w:rPr>
+        <w:t>将有机质粘浆与尘土、水混合，形成泥土。</w:t>
+      </w:r>
+    </w:p>
+    <w:p>
+      <w:pPr>
+        <w:ind w:firstLine="420" w:firstLineChars="0"/>
+        <w:rPr>
+          <w:rFonts w:hint="eastAsia"/>
+          <w:lang w:val="en-US" w:eastAsia="zh-CN"/>
+        </w:rPr>
+      </w:pPr>
+      <w:r>
+        <w:rPr>
+          <w:rFonts w:hint="eastAsia"/>
+          <w:lang w:val="en-US" w:eastAsia="zh-CN"/>
+        </w:rPr>
+        <w:t>因为有机质粘浆的恶臭，玩家在背包中持有有机质粘浆的时候会获得 恶心的debuff。</w:t>
+      </w:r>
+    </w:p>
+    <w:p>
+      <w:pPr>
+        <w:ind w:firstLine="420" w:firstLineChars="0"/>
+        <w:rPr>
+          <w:rFonts w:hint="default"/>
+          <w:b w:val="0"/>
+          <w:bCs w:val="0"/>
+          <w:lang w:val="en-US" w:eastAsia="zh-CN"/>
+        </w:rPr>
+      </w:pPr>
+      <w:r>
+        <w:rPr>
+          <w:rFonts w:hint="eastAsia"/>
+          <w:b w:val="0"/>
+          <w:bCs w:val="0"/>
+          <w:lang w:val="en-US" w:eastAsia="zh-CN"/>
+        </w:rPr>
+        <w:t xml:space="preserve">·玩家可以使用 </w:t>
+      </w:r>
+      <w:r>
+        <w:rPr>
+          <w:rFonts w:hint="eastAsia"/>
+          <w:b/>
+          <w:bCs/>
+          <w:color w:val="0000FF"/>
+          <w:lang w:val="en-US" w:eastAsia="zh-CN"/>
+        </w:rPr>
+        <w:t>无中生有的木桶</w:t>
+      </w:r>
+      <w:r>
+        <w:rPr>
+          <w:rFonts w:hint="eastAsia"/>
+          <w:b w:val="0"/>
+          <w:bCs w:val="0"/>
+          <w:lang w:val="en-US" w:eastAsia="zh-CN"/>
+        </w:rPr>
+        <w:t xml:space="preserve"> 获得有机质块 </w:t>
+      </w:r>
+      <w:r>
+        <w:rPr>
+          <w:rFonts w:hint="eastAsia"/>
+          <w:b/>
+          <w:bCs/>
+          <w:color w:val="ED7D31" w:themeColor="accent2"/>
+          <w:lang w:val="en-US" w:eastAsia="zh-CN"/>
+          <w14:textFill>
+            <w14:solidFill>
+              <w14:schemeClr w14:val="accent2"/>
+            </w14:solidFill>
+          </w14:textFill>
+        </w:rPr>
+        <w:t>效率较低 且初期无法自动化</w:t>
+      </w:r>
+    </w:p>
+    <w:p>
+      <w:pPr>
+        <w:ind w:firstLine="420" w:firstLineChars="0"/>
+        <w:rPr>
+          <w:rFonts w:hint="default"/>
+          <w:b w:val="0"/>
+          <w:bCs w:val="0"/>
+          <w:color w:val="FFC000"/>
+          <w:lang w:val="en-US" w:eastAsia="zh-CN"/>
+        </w:rPr>
+      </w:pPr>
+      <w:r>
+        <w:rPr>
+          <w:rFonts w:hint="eastAsia"/>
+          <w:b w:val="0"/>
+          <w:bCs w:val="0"/>
+          <w:lang w:val="en-US" w:eastAsia="zh-CN"/>
+        </w:rPr>
+        <w:t xml:space="preserve">·在收集足够材料后，通过 </w:t>
+      </w:r>
+      <w:r>
+        <w:rPr>
+          <w:rFonts w:hint="eastAsia"/>
+          <w:b/>
+          <w:bCs/>
+          <w:color w:val="0070C0"/>
+          <w:lang w:val="en-US" w:eastAsia="zh-CN"/>
+        </w:rPr>
+        <w:t>焦炉</w:t>
+      </w:r>
+      <w:r>
+        <w:rPr>
+          <w:rFonts w:hint="eastAsia"/>
+          <w:b w:val="0"/>
+          <w:bCs w:val="0"/>
+          <w:color w:val="0070C0"/>
+          <w:lang w:val="en-US" w:eastAsia="zh-CN"/>
+        </w:rPr>
+        <w:t xml:space="preserve"> </w:t>
+      </w:r>
+      <w:r>
+        <w:rPr>
+          <w:rFonts w:hint="eastAsia"/>
+          <w:b w:val="0"/>
+          <w:bCs w:val="0"/>
+          <w:lang w:val="en-US" w:eastAsia="zh-CN"/>
+        </w:rPr>
+        <w:t xml:space="preserve">烧制副产物杂酚油制作 </w:t>
+      </w:r>
+      <w:r>
+        <w:rPr>
+          <w:rFonts w:hint="eastAsia"/>
+          <w:b/>
+          <w:bCs/>
+          <w:color w:val="0070C0"/>
+          <w:lang w:val="en-US" w:eastAsia="zh-CN"/>
+        </w:rPr>
+        <w:t>防腐木板</w:t>
+      </w:r>
+      <w:r>
+        <w:rPr>
+          <w:rFonts w:hint="eastAsia"/>
+          <w:b w:val="0"/>
+          <w:bCs w:val="0"/>
+          <w:color w:val="0070C0"/>
+          <w:lang w:val="en-US" w:eastAsia="zh-CN"/>
+        </w:rPr>
+        <w:t xml:space="preserve"> </w:t>
+      </w:r>
+      <w:r>
+        <w:rPr>
+          <w:rFonts w:hint="eastAsia"/>
+          <w:b w:val="0"/>
+          <w:bCs w:val="0"/>
+          <w:lang w:val="en-US" w:eastAsia="zh-CN"/>
+        </w:rPr>
+        <w:t xml:space="preserve">玩家也可以搭建 </w:t>
+      </w:r>
+      <w:r>
+        <w:rPr>
+          <w:rFonts w:hint="eastAsia"/>
+          <w:b/>
+          <w:bCs/>
+          <w:color w:val="0070C0"/>
+          <w:lang w:val="en-US" w:eastAsia="zh-CN"/>
+        </w:rPr>
+        <w:t>多方块结构-发酵桶-tier0</w:t>
+      </w:r>
+      <w:r>
+        <w:rPr>
+          <w:rFonts w:hint="eastAsia"/>
+          <w:b w:val="0"/>
+          <w:bCs w:val="0"/>
+          <w:lang w:val="en-US" w:eastAsia="zh-CN"/>
+        </w:rPr>
+        <w:t xml:space="preserve"> 自动化获得有机块 </w:t>
+      </w:r>
+      <w:r>
+        <w:rPr>
+          <w:rFonts w:hint="eastAsia"/>
+          <w:b/>
+          <w:bCs/>
+          <w:color w:val="FFC000"/>
+          <w:lang w:val="en-US" w:eastAsia="zh-CN"/>
+        </w:rPr>
+        <w:t>效率一般 容器内自动化但不支持自动输入输出</w:t>
+      </w:r>
+    </w:p>
+    <w:p>
+      <w:pPr>
+        <w:ind w:firstLine="420" w:firstLineChars="0"/>
+        <w:rPr>
+          <w:rFonts w:hint="eastAsia"/>
+          <w:b w:val="0"/>
+          <w:bCs w:val="0"/>
+          <w:color w:val="auto"/>
+          <w:lang w:val="en-US" w:eastAsia="zh-CN"/>
+        </w:rPr>
+      </w:pPr>
+      <w:r>
+        <w:rPr>
+          <w:rFonts w:hint="eastAsia"/>
+          <w:b w:val="0"/>
+          <w:bCs w:val="0"/>
+          <w:color w:val="auto"/>
+          <w:lang w:val="en-US" w:eastAsia="zh-CN"/>
+        </w:rPr>
+        <w:t xml:space="preserve">·之后的阶段里玩家可以使用 </w:t>
+      </w:r>
+      <w:r>
+        <w:rPr>
+          <w:rFonts w:hint="eastAsia"/>
+          <w:b/>
+          <w:bCs/>
+          <w:color w:val="00B050"/>
+          <w:lang w:val="en-US" w:eastAsia="zh-CN"/>
+        </w:rPr>
+        <w:t>更加高级的设备 或者魔法设备/工具</w:t>
+      </w:r>
+      <w:r>
+        <w:rPr>
+          <w:rFonts w:hint="eastAsia"/>
+          <w:b w:val="0"/>
+          <w:bCs w:val="0"/>
+          <w:color w:val="auto"/>
+          <w:lang w:val="en-US" w:eastAsia="zh-CN"/>
+        </w:rPr>
+        <w:t xml:space="preserve"> 快速生产大量泥土</w:t>
+      </w:r>
+    </w:p>
+    <w:p>
+      <w:pPr>
+        <w:pStyle w:val="4"/>
+        <w:numPr>
+          <w:ilvl w:val="0"/>
+          <w:numId w:val="4"/>
+        </w:numPr>
+        <w:bidi w:val="0"/>
+        <w:rPr>
+          <w:rFonts w:hint="eastAsia"/>
+          <w:lang w:val="en-US" w:eastAsia="zh-CN"/>
+        </w:rPr>
+      </w:pPr>
+      <w:r>
+        <w:rPr>
+          <w:rFonts w:hint="eastAsia"/>
+          <w:lang w:val="en-US" w:eastAsia="zh-CN"/>
+        </w:rPr>
+        <w:t>水处理</w:t>
+      </w:r>
+    </w:p>
+    <w:p>
+      <w:pPr>
+        <w:numPr>
+          <w:numId w:val="0"/>
+        </w:numPr>
+        <w:ind w:firstLine="420" w:firstLineChars="0"/>
+        <w:rPr>
+          <w:rFonts w:hint="eastAsia"/>
+          <w:lang w:val="en-US" w:eastAsia="zh-CN"/>
+        </w:rPr>
+      </w:pPr>
+      <w:r>
+        <w:rPr>
+          <w:rFonts w:hint="eastAsia"/>
+          <w:lang w:val="en-US" w:eastAsia="zh-CN"/>
+        </w:rPr>
+        <w:t>整合包中关闭了无限水的形成（在存档文件中的finitewater.toml文件里修改）</w:t>
+      </w:r>
+    </w:p>
+    <w:p>
+      <w:pPr>
+        <w:numPr>
+          <w:numId w:val="0"/>
+        </w:numPr>
+        <w:ind w:firstLine="420" w:firstLineChars="0"/>
+        <w:rPr>
+          <w:rFonts w:hint="eastAsia"/>
+          <w:color w:val="auto"/>
+          <w:lang w:val="en-US" w:eastAsia="zh-CN"/>
+        </w:rPr>
+      </w:pPr>
+      <w:r>
+        <w:rPr>
+          <w:rFonts w:hint="eastAsia"/>
+          <w:lang w:val="en-US" w:eastAsia="zh-CN"/>
+        </w:rPr>
+        <w:t xml:space="preserve">·在空岛的初期，玩家需要使用 </w:t>
+      </w:r>
+      <w:r>
+        <w:rPr>
+          <w:rFonts w:hint="eastAsia"/>
+          <w:b/>
+          <w:bCs/>
+          <w:color w:val="0070C0"/>
+          <w:lang w:val="en-US" w:eastAsia="zh-CN"/>
+        </w:rPr>
+        <w:t>木质坩埚</w:t>
+      </w:r>
+      <w:r>
+        <w:rPr>
+          <w:rFonts w:hint="eastAsia"/>
+          <w:lang w:val="en-US" w:eastAsia="zh-CN"/>
+        </w:rPr>
+        <w:t xml:space="preserve"> 通过蒸腾的方式获得水 并且通过 </w:t>
+      </w:r>
+      <w:r>
+        <w:rPr>
+          <w:rFonts w:hint="eastAsia"/>
+          <w:b/>
+          <w:bCs/>
+          <w:color w:val="0070C0"/>
+          <w:lang w:val="en-US" w:eastAsia="zh-CN"/>
+        </w:rPr>
+        <w:t>木碗装水（由植物魔法添加 一碗水）</w:t>
+      </w:r>
+      <w:r>
+        <w:rPr>
+          <w:rFonts w:hint="eastAsia"/>
+          <w:color w:val="auto"/>
+          <w:lang w:val="en-US" w:eastAsia="zh-CN"/>
+        </w:rPr>
+        <w:t>来进行水的移动</w:t>
+      </w:r>
+    </w:p>
+    <w:p>
+      <w:pPr>
+        <w:numPr>
+          <w:numId w:val="0"/>
+        </w:numPr>
+        <w:ind w:firstLine="420" w:firstLineChars="0"/>
+        <w:rPr>
+          <w:rFonts w:hint="eastAsia"/>
+          <w:color w:val="auto"/>
+          <w:lang w:val="en-US" w:eastAsia="zh-CN"/>
+        </w:rPr>
+      </w:pPr>
+      <w:r>
+        <w:rPr>
+          <w:rFonts w:hint="eastAsia"/>
+          <w:color w:val="auto"/>
+          <w:lang w:val="en-US" w:eastAsia="zh-CN"/>
+        </w:rPr>
+        <w:t xml:space="preserve">·同样在初期，当玩家收集足够的材料之后，可以用 </w:t>
+      </w:r>
+      <w:r>
+        <w:rPr>
+          <w:rFonts w:hint="eastAsia"/>
+          <w:b/>
+          <w:bCs/>
+          <w:color w:val="0070C0"/>
+          <w:lang w:val="en-US" w:eastAsia="zh-CN"/>
+        </w:rPr>
+        <w:t>种子油</w:t>
+      </w:r>
+      <w:r>
+        <w:rPr>
+          <w:rFonts w:hint="eastAsia"/>
+          <w:color w:val="auto"/>
+          <w:lang w:val="en-US" w:eastAsia="zh-CN"/>
+        </w:rPr>
+        <w:t xml:space="preserve"> 制作 </w:t>
+      </w:r>
+      <w:r>
+        <w:rPr>
+          <w:rFonts w:hint="eastAsia"/>
+          <w:b/>
+          <w:bCs/>
+          <w:color w:val="0070C0"/>
+          <w:lang w:val="en-US" w:eastAsia="zh-CN"/>
+        </w:rPr>
+        <w:t>浸渍木板</w:t>
+      </w:r>
+      <w:r>
+        <w:rPr>
+          <w:rFonts w:hint="eastAsia"/>
+          <w:color w:val="auto"/>
+          <w:lang w:val="en-US" w:eastAsia="zh-CN"/>
+        </w:rPr>
+        <w:t xml:space="preserve"> 来制作</w:t>
+      </w:r>
+    </w:p>
+    <w:p>
+      <w:pPr>
+        <w:numPr>
+          <w:numId w:val="0"/>
+        </w:numPr>
+        <w:ind w:firstLine="420" w:firstLineChars="0"/>
+        <w:rPr>
+          <w:rFonts w:hint="eastAsia"/>
+          <w:b/>
+          <w:bCs/>
+          <w:color w:val="0070C0"/>
+          <w:lang w:val="en-US" w:eastAsia="zh-CN"/>
+        </w:rPr>
+      </w:pPr>
+      <w:r>
+        <w:rPr>
+          <w:rFonts w:hint="eastAsia"/>
+          <w:b/>
+          <w:bCs/>
+          <w:color w:val="0070C0"/>
+          <w:lang w:val="en-US" w:eastAsia="zh-CN"/>
+        </w:rPr>
+        <w:t>多方块结构-蒸腾室-tier0</w:t>
+      </w:r>
+      <w:r>
+        <w:rPr>
+          <w:rFonts w:hint="eastAsia"/>
+          <w:color w:val="auto"/>
+          <w:lang w:val="en-US" w:eastAsia="zh-CN"/>
+        </w:rPr>
+        <w:t xml:space="preserve"> 输入树叶自动获得水 </w:t>
+      </w:r>
+      <w:r>
+        <w:rPr>
+          <w:rFonts w:hint="eastAsia"/>
+          <w:b/>
+          <w:bCs/>
+          <w:color w:val="0070C0"/>
+          <w:lang w:val="en-US" w:eastAsia="zh-CN"/>
+        </w:rPr>
+        <w:t>支持自动输出流体</w:t>
+      </w:r>
+    </w:p>
+    <w:p>
+      <w:pPr>
+        <w:numPr>
+          <w:numId w:val="0"/>
+        </w:numPr>
+        <w:ind w:firstLine="420" w:firstLineChars="0"/>
+        <w:rPr>
+          <w:rFonts w:hint="eastAsia"/>
+          <w:b w:val="0"/>
+          <w:bCs w:val="0"/>
+          <w:color w:val="auto"/>
+          <w:lang w:val="en-US" w:eastAsia="zh-CN"/>
+        </w:rPr>
+      </w:pPr>
+      <w:r>
+        <w:rPr>
+          <w:rFonts w:hint="eastAsia"/>
+          <w:b w:val="0"/>
+          <w:bCs w:val="0"/>
+          <w:color w:val="auto"/>
+          <w:lang w:val="en-US" w:eastAsia="zh-CN"/>
+        </w:rPr>
+        <w:t>·之后的阶段可以通过多种方式获得水</w:t>
+      </w:r>
+    </w:p>
+    <w:p>
+      <w:pPr>
+        <w:pStyle w:val="4"/>
+        <w:numPr>
+          <w:ilvl w:val="0"/>
+          <w:numId w:val="4"/>
+        </w:numPr>
+        <w:bidi w:val="0"/>
+        <w:ind w:left="0" w:leftChars="0" w:firstLine="0" w:firstLineChars="0"/>
+        <w:rPr>
+          <w:rFonts w:hint="eastAsia"/>
+          <w:lang w:val="en-US" w:eastAsia="zh-CN"/>
+        </w:rPr>
+      </w:pPr>
+      <w:r>
+        <w:rPr>
+          <w:rFonts w:hint="eastAsia"/>
+          <w:lang w:val="en-US" w:eastAsia="zh-CN"/>
+        </w:rPr>
+        <w:t>焦炉</w:t>
+      </w:r>
+    </w:p>
+    <w:p>
+      <w:pPr>
+        <w:numPr>
+          <w:numId w:val="0"/>
+        </w:numPr>
+        <w:ind w:leftChars="0" w:firstLine="420" w:firstLineChars="0"/>
+        <w:rPr>
+          <w:rFonts w:hint="default"/>
+          <w:lang w:val="en-US" w:eastAsia="zh-CN"/>
+        </w:rPr>
+      </w:pPr>
       <w:bookmarkStart w:id="0" w:name="_GoBack"/>
       <w:bookmarkEnd w:id="0"/>
-      <w:r>
-        <w:rPr>
-          <w:rFonts w:hint="eastAsia"/>
-          <w:lang w:val="en-US" w:eastAsia="zh-CN"/>
-        </w:rPr>
-        <w:t>花园的卵石、活根，获得最开始的生存空间以及原始资源。</w:t>
-      </w:r>
-    </w:p>
-    <w:p>
-      <w:pPr>
-        <w:ind w:firstLine="420" w:firstLineChars="0"/>
-        <w:rPr>
-          <w:rFonts w:hint="eastAsia"/>
-          <w:lang w:val="en-US" w:eastAsia="zh-CN"/>
-        </w:rPr>
-      </w:pPr>
-      <w:r>
-        <w:rPr>
-          <w:rFonts w:hint="eastAsia"/>
-          <w:lang w:val="en-US" w:eastAsia="zh-CN"/>
-        </w:rPr>
-        <w:t>四格的背包可以制作建议的石制工具，在加工出燧石之后可以制作出9格合成空间的工作台。</w:t>
-      </w:r>
-    </w:p>
-    <w:p>
-      <w:pPr>
-        <w:ind w:firstLine="420" w:firstLineChars="0"/>
-        <w:rPr>
-          <w:rFonts w:hint="eastAsia"/>
-          <w:lang w:val="en-US" w:eastAsia="zh-CN"/>
-        </w:rPr>
-      </w:pPr>
-      <w:r>
-        <w:rPr>
-          <w:rFonts w:hint="eastAsia"/>
-          <w:lang w:val="en-US" w:eastAsia="zh-CN"/>
-        </w:rPr>
-        <w:t>学习格雷科技的合成，相当一部分的合成配方需要用到对应的工具（当然后期可以便宜地通过机械批量生产），因此玩家的背包危机是客观存在的。</w:t>
-      </w:r>
-    </w:p>
-    <w:p>
-      <w:pPr>
+    </w:p>
+    <w:p>
+      <w:pPr>
+        <w:numPr>
+          <w:numId w:val="0"/>
+        </w:numPr>
         <w:ind w:firstLine="420" w:firstLineChars="0"/>
         <w:rPr>
           <w:rFonts w:hint="default"/>
-          <w:lang w:val="en-US" w:eastAsia="zh-CN"/>
-        </w:rPr>
-      </w:pPr>
-      <w:r>
-        <w:rPr>
-          <w:rFonts w:hint="eastAsia"/>
-          <w:lang w:val="en-US" w:eastAsia="zh-CN"/>
-        </w:rPr>
-        <w:t>通过这个阶段，玩家应该有能力获得相当一部分的石质资源——圆石、砂砾、沙子；批量的木材——相当储量的橡树以及橡树树苗</w:t>
-      </w:r>
-    </w:p>
-    <w:p>
-      <w:pPr>
-        <w:ind w:firstLine="420" w:firstLineChars="0"/>
-        <w:rPr>
-          <w:rFonts w:hint="eastAsia"/>
-          <w:lang w:val="en-US" w:eastAsia="zh-CN"/>
-        </w:rPr>
-      </w:pPr>
-      <w:r>
-        <w:rPr>
-          <w:rFonts w:hint="eastAsia"/>
-          <w:lang w:val="en-US" w:eastAsia="zh-CN"/>
-        </w:rPr>
-        <w:t>无限水禁用，无法通过坩埚烧制岩浆。</w:t>
-      </w:r>
-    </w:p>
-    <w:p>
-      <w:pPr>
-        <w:ind w:firstLine="420" w:firstLineChars="0"/>
-        <w:rPr>
-          <w:rFonts w:hint="eastAsia"/>
-          <w:lang w:val="en-US" w:eastAsia="zh-CN"/>
-        </w:rPr>
-      </w:pPr>
-      <w:r>
-        <w:rPr>
-          <w:rFonts w:hint="eastAsia"/>
-          <w:lang w:val="en-US" w:eastAsia="zh-CN"/>
-        </w:rPr>
-        <w:t>第一个需要处理的是泥土：在堆肥桶中将有机物堆肥形成有机质粘浆，将有机质粘浆与尘土，水混合，形成泥土。</w:t>
-      </w:r>
-    </w:p>
-    <w:p>
-      <w:pPr>
-        <w:ind w:firstLine="420" w:firstLineChars="0"/>
-        <w:rPr>
-          <w:rFonts w:hint="eastAsia"/>
-          <w:lang w:val="en-US" w:eastAsia="zh-CN"/>
-        </w:rPr>
-      </w:pPr>
-      <w:r>
-        <w:rPr>
-          <w:rFonts w:hint="eastAsia"/>
-          <w:lang w:val="en-US" w:eastAsia="zh-CN"/>
-        </w:rPr>
-        <w:t>因为有机质粘浆的恶臭，玩家在背包中持有有机质粘浆的时候会获得 恶心的debuff</w:t>
-      </w:r>
+          <w:color w:val="auto"/>
+          <w:lang w:val="en-US" w:eastAsia="zh-CN"/>
+        </w:rPr>
+      </w:pPr>
+    </w:p>
+    <w:p>
+      <w:pPr>
+        <w:ind w:firstLine="420" w:firstLineChars="0"/>
+        <w:rPr>
+          <w:rFonts w:hint="eastAsia"/>
+          <w:lang w:val="en-US" w:eastAsia="zh-CN"/>
+        </w:rPr>
+      </w:pPr>
     </w:p>
     <w:p>
       <w:pPr>
@@ -500,6 +1015,7 @@
     <w:p>
       <w:pPr>
         <w:numPr>
+          <w:ilvl w:val="0"/>
           <w:numId w:val="0"/>
         </w:numPr>
         <w:ind w:left="420" w:leftChars="0" w:firstLine="420" w:firstLineChars="0"/>
@@ -537,6 +1053,22 @@
     </w:lvl>
   </w:abstractNum>
   <w:abstractNum w:abstractNumId="1">
+    <w:nsid w:val="282CC047"/>
+    <w:multiLevelType w:val="singleLevel"/>
+    <w:tmpl w:val="282CC047"/>
+    <w:lvl w:ilvl="0" w:tentative="0">
+      <w:start w:val="2"/>
+      <w:numFmt w:val="decimal"/>
+      <w:lvlText w:val="%1."/>
+      <w:lvlJc w:val="left"/>
+      <w:pPr>
+        <w:tabs>
+          <w:tab w:val="left" w:pos="312"/>
+        </w:tabs>
+      </w:pPr>
+    </w:lvl>
+  </w:abstractNum>
+  <w:abstractNum w:abstractNumId="2">
     <w:nsid w:val="47260E12"/>
     <w:multiLevelType w:val="singleLevel"/>
     <w:tmpl w:val="47260E12"/>
@@ -551,7 +1083,7 @@
       </w:rPr>
     </w:lvl>
   </w:abstractNum>
-  <w:abstractNum w:abstractNumId="2">
+  <w:abstractNum w:abstractNumId="3">
     <w:nsid w:val="75462611"/>
     <w:multiLevelType w:val="multilevel"/>
     <w:tmpl w:val="75462611"/>
@@ -650,10 +1182,13 @@
     <w:abstractNumId w:val="0"/>
   </w:num>
   <w:num w:numId="2">
-    <w:abstractNumId w:val="1"/>
+    <w:abstractNumId w:val="2"/>
   </w:num>
   <w:num w:numId="3">
-    <w:abstractNumId w:val="2"/>
+    <w:abstractNumId w:val="3"/>
+  </w:num>
+  <w:num w:numId="4">
+    <w:abstractNumId w:val="1"/>
   </w:num>
 </w:numbering>
 </file>
@@ -672,7 +1207,7 @@
     <w:lsdException w:qFormat="1" w:unhideWhenUsed="0" w:uiPriority="0" w:semiHidden="0" w:name="Normal"/>
     <w:lsdException w:qFormat="1" w:unhideWhenUsed="0" w:uiPriority="0" w:semiHidden="0" w:name="heading 1"/>
     <w:lsdException w:qFormat="1" w:uiPriority="0" w:semiHidden="0" w:name="heading 2"/>
-    <w:lsdException w:qFormat="1" w:uiPriority="0" w:name="heading 3"/>
+    <w:lsdException w:qFormat="1" w:uiPriority="0" w:semiHidden="0" w:name="heading 3"/>
     <w:lsdException w:qFormat="1" w:uiPriority="0" w:name="heading 4"/>
     <w:lsdException w:qFormat="1" w:uiPriority="0" w:name="heading 5"/>
     <w:lsdException w:qFormat="1" w:uiPriority="0" w:name="heading 6"/>
@@ -971,12 +1506,30 @@
       <w:sz w:val="32"/>
     </w:rPr>
   </w:style>
-  <w:style w:type="character" w:default="1" w:styleId="5">
+  <w:style w:type="paragraph" w:styleId="4">
+    <w:name w:val="heading 3"/>
+    <w:basedOn w:val="1"/>
+    <w:next w:val="1"/>
+    <w:unhideWhenUsed/>
+    <w:qFormat/>
+    <w:uiPriority w:val="0"/>
+    <w:pPr>
+      <w:keepNext/>
+      <w:keepLines/>
+      <w:spacing w:before="260" w:beforeLines="0" w:beforeAutospacing="0" w:after="260" w:afterLines="0" w:afterAutospacing="0" w:line="413" w:lineRule="auto"/>
+      <w:outlineLvl w:val="2"/>
+    </w:pPr>
+    <w:rPr>
+      <w:b/>
+      <w:sz w:val="32"/>
+    </w:rPr>
+  </w:style>
+  <w:style w:type="character" w:default="1" w:styleId="6">
     <w:name w:val="Default Paragraph Font"/>
     <w:semiHidden/>
     <w:uiPriority w:val="0"/>
   </w:style>
-  <w:style w:type="table" w:default="1" w:styleId="4">
+  <w:style w:type="table" w:default="1" w:styleId="5">
     <w:name w:val="Normal Table"/>
     <w:semiHidden/>
     <w:uiPriority w:val="0"/>

--- a/策划书/我的世界《工业化》策划书.docx
+++ b/策划书/我的世界《工业化》策划书.docx
@@ -741,6 +741,7 @@
     <w:p>
       <w:pPr>
         <w:numPr>
+          <w:ilvl w:val="0"/>
           <w:numId w:val="0"/>
         </w:numPr>
         <w:ind w:firstLine="420" w:firstLineChars="0"/>
@@ -760,6 +761,7 @@
     <w:p>
       <w:pPr>
         <w:numPr>
+          <w:ilvl w:val="0"/>
           <w:numId w:val="0"/>
         </w:numPr>
         <w:ind w:firstLine="420" w:firstLineChars="0"/>
@@ -815,6 +817,7 @@
     <w:p>
       <w:pPr>
         <w:numPr>
+          <w:ilvl w:val="0"/>
           <w:numId w:val="0"/>
         </w:numPr>
         <w:ind w:firstLine="420" w:firstLineChars="0"/>
@@ -872,6 +875,7 @@
     <w:p>
       <w:pPr>
         <w:numPr>
+          <w:ilvl w:val="0"/>
           <w:numId w:val="0"/>
         </w:numPr>
         <w:ind w:firstLine="420" w:firstLineChars="0"/>
@@ -915,6 +919,7 @@
     <w:p>
       <w:pPr>
         <w:numPr>
+          <w:ilvl w:val="0"/>
           <w:numId w:val="0"/>
         </w:numPr>
         <w:ind w:firstLine="420" w:firstLineChars="0"/>
@@ -961,10 +966,381 @@
     </w:p>
     <w:p>
       <w:pPr>
-        <w:numPr>
+        <w:ind w:firstLine="420" w:firstLineChars="0"/>
+        <w:rPr>
+          <w:rFonts w:hint="eastAsia"/>
+          <w:b w:val="0"/>
+          <w:bCs w:val="0"/>
+          <w:lang w:val="en-US" w:eastAsia="zh-CN"/>
+        </w:rPr>
+      </w:pPr>
+      <w:r>
+        <w:rPr>
+          <w:rFonts w:hint="eastAsia"/>
+          <w:lang w:val="en-US" w:eastAsia="zh-CN"/>
+        </w:rPr>
+        <w:t>·焦炉转分为</w:t>
+      </w:r>
+      <w:r>
+        <w:rPr>
+          <w:rFonts w:hint="eastAsia"/>
+          <w:b/>
+          <w:bCs/>
+          <w:lang w:val="en-US" w:eastAsia="zh-CN"/>
+        </w:rPr>
+        <w:t>粘土砖</w:t>
+      </w:r>
+      <w:r>
+        <w:rPr>
+          <w:rFonts w:hint="eastAsia"/>
+          <w:lang w:val="en-US" w:eastAsia="zh-CN"/>
+        </w:rPr>
+        <w:t>、</w:t>
+      </w:r>
+      <w:r>
+        <w:rPr>
+          <w:rFonts w:hint="eastAsia"/>
+          <w:b/>
+          <w:bCs/>
+          <w:lang w:val="en-US" w:eastAsia="zh-CN"/>
+        </w:rPr>
+        <w:t>硅砖</w:t>
+      </w:r>
+      <w:r>
+        <w:rPr>
+          <w:rFonts w:hint="eastAsia"/>
+          <w:lang w:val="en-US" w:eastAsia="zh-CN"/>
+        </w:rPr>
+        <w:t>、</w:t>
+      </w:r>
+      <w:r>
+        <w:rPr>
+          <w:rFonts w:hint="eastAsia"/>
+          <w:b/>
+          <w:bCs/>
+          <w:lang w:val="en-US" w:eastAsia="zh-CN"/>
+        </w:rPr>
+        <w:t>高铝耐火砖</w:t>
+      </w:r>
+      <w:r>
+        <w:rPr>
+          <w:rFonts w:hint="eastAsia"/>
+          <w:lang w:val="en-US" w:eastAsia="zh-CN"/>
+        </w:rPr>
+        <w:t>。空岛初期使用</w:t>
+      </w:r>
+      <w:r>
+        <w:rPr>
+          <w:rFonts w:hint="eastAsia"/>
+          <w:b/>
+          <w:bCs/>
+          <w:lang w:val="en-US" w:eastAsia="zh-CN"/>
+        </w:rPr>
+        <w:t>粘土砖</w:t>
+      </w:r>
+      <w:r>
+        <w:rPr>
+          <w:rFonts w:hint="eastAsia"/>
+          <w:b w:val="0"/>
+          <w:bCs w:val="0"/>
+          <w:lang w:val="en-US" w:eastAsia="zh-CN"/>
+        </w:rPr>
+        <w:t>，中后期使用其他砖</w:t>
+      </w:r>
+    </w:p>
+    <w:p>
+      <w:pPr>
+        <w:ind w:firstLine="420" w:firstLineChars="0"/>
+        <w:rPr>
+          <w:rFonts w:hint="eastAsia"/>
+          <w:b w:val="0"/>
+          <w:bCs w:val="0"/>
+          <w:lang w:val="en-US" w:eastAsia="zh-CN"/>
+        </w:rPr>
+      </w:pPr>
+      <w:r>
+        <w:rPr>
+          <w:rFonts w:hint="eastAsia"/>
+          <w:b w:val="0"/>
+          <w:bCs w:val="0"/>
+          <w:lang w:val="en-US" w:eastAsia="zh-CN"/>
+        </w:rPr>
+        <w:t>·空岛初期使用</w:t>
+      </w:r>
+      <w:r>
+        <w:rPr>
+          <w:rFonts w:hint="eastAsia"/>
+          <w:b/>
+          <w:bCs/>
+          <w:lang w:val="en-US" w:eastAsia="zh-CN"/>
+        </w:rPr>
+        <w:t>粘土砖</w:t>
+      </w:r>
+      <w:r>
+        <w:rPr>
+          <w:rFonts w:hint="eastAsia"/>
+          <w:b w:val="0"/>
+          <w:bCs w:val="0"/>
+          <w:lang w:val="en-US" w:eastAsia="zh-CN"/>
+        </w:rPr>
+        <w:t xml:space="preserve">制作 </w:t>
+      </w:r>
+      <w:r>
+        <w:rPr>
+          <w:rFonts w:hint="eastAsia"/>
+          <w:b/>
+          <w:bCs/>
+          <w:lang w:val="en-US" w:eastAsia="zh-CN"/>
+        </w:rPr>
+        <w:t>多方块结构-简易焦炉</w:t>
+      </w:r>
+      <w:r>
+        <w:rPr>
+          <w:rFonts w:hint="eastAsia"/>
+          <w:b w:val="0"/>
+          <w:bCs w:val="0"/>
+          <w:lang w:val="en-US" w:eastAsia="zh-CN"/>
+        </w:rPr>
+        <w:t xml:space="preserve"> 不支持自动化，处理时间长</w:t>
+      </w:r>
+    </w:p>
+    <w:p>
+      <w:pPr>
+        <w:ind w:firstLine="420" w:firstLineChars="0"/>
+        <w:rPr>
+          <w:rFonts w:hint="eastAsia"/>
+          <w:b w:val="0"/>
+          <w:bCs w:val="0"/>
+          <w:lang w:val="en-US" w:eastAsia="zh-CN"/>
+        </w:rPr>
+      </w:pPr>
+      <w:r>
+        <w:rPr>
+          <w:rFonts w:hint="eastAsia"/>
+          <w:b w:val="0"/>
+          <w:bCs w:val="0"/>
+          <w:lang w:val="en-US" w:eastAsia="zh-CN"/>
+        </w:rPr>
+        <w:t xml:space="preserve">·焦炉 投入 </w:t>
+      </w:r>
+      <w:r>
+        <w:rPr>
+          <w:rFonts w:hint="eastAsia"/>
+          <w:b/>
+          <w:bCs/>
+          <w:lang w:val="en-US" w:eastAsia="zh-CN"/>
+        </w:rPr>
+        <w:t xml:space="preserve">煤炭 </w:t>
+      </w:r>
+      <w:r>
+        <w:rPr>
+          <w:rFonts w:hint="eastAsia"/>
+          <w:b w:val="0"/>
+          <w:bCs w:val="0"/>
+          <w:lang w:val="en-US" w:eastAsia="zh-CN"/>
+        </w:rPr>
+        <w:t xml:space="preserve">产出 </w:t>
+      </w:r>
+      <w:r>
+        <w:rPr>
+          <w:rFonts w:hint="eastAsia"/>
+          <w:b/>
+          <w:bCs/>
+          <w:lang w:val="en-US" w:eastAsia="zh-CN"/>
+        </w:rPr>
+        <w:t xml:space="preserve">焦炭、煤焦副产（流体） </w:t>
+      </w:r>
+    </w:p>
+    <w:p>
+      <w:pPr>
+        <w:ind w:firstLine="420" w:firstLineChars="0"/>
+        <w:rPr>
+          <w:rFonts w:hint="default"/>
+          <w:b w:val="0"/>
+          <w:bCs w:val="0"/>
+          <w:lang w:val="en-US" w:eastAsia="zh-CN"/>
+        </w:rPr>
+      </w:pPr>
+      <w:r>
+        <w:rPr>
+          <w:rFonts w:hint="eastAsia"/>
+          <w:b w:val="0"/>
+          <w:bCs w:val="0"/>
+          <w:lang w:val="en-US" w:eastAsia="zh-CN"/>
+        </w:rPr>
+        <w:t xml:space="preserve">·焦炉输入 </w:t>
+      </w:r>
+      <w:r>
+        <w:rPr>
+          <w:rFonts w:hint="eastAsia"/>
+          <w:b/>
+          <w:bCs/>
+          <w:lang w:val="en-US" w:eastAsia="zh-CN"/>
+        </w:rPr>
+        <w:t>原木</w:t>
+      </w:r>
+      <w:r>
+        <w:rPr>
+          <w:rFonts w:hint="eastAsia"/>
+          <w:b w:val="0"/>
+          <w:bCs w:val="0"/>
+          <w:lang w:val="en-US" w:eastAsia="zh-CN"/>
+        </w:rPr>
+        <w:t xml:space="preserve"> 产出 </w:t>
+      </w:r>
+      <w:r>
+        <w:rPr>
+          <w:rFonts w:hint="eastAsia"/>
+          <w:b/>
+          <w:bCs/>
+          <w:lang w:val="en-US" w:eastAsia="zh-CN"/>
+        </w:rPr>
+        <w:t>木炭、木榴油（流体）</w:t>
+      </w:r>
+      <w:r>
+        <w:rPr>
+          <w:rFonts w:hint="eastAsia"/>
+          <w:b w:val="0"/>
+          <w:bCs w:val="0"/>
+          <w:lang w:val="en-US" w:eastAsia="zh-CN"/>
+        </w:rPr>
+        <w:t xml:space="preserve"> </w:t>
+      </w:r>
+      <w:r>
+        <w:rPr>
+          <w:rFonts w:hint="eastAsia"/>
+          <w:b w:val="0"/>
+          <w:bCs w:val="0"/>
+          <w:lang w:val="en-US" w:eastAsia="zh-CN"/>
+        </w:rPr>
+        <w:t xml:space="preserve">前期可以直接使用 </w:t>
+      </w:r>
+      <w:r>
+        <w:rPr>
+          <w:rFonts w:hint="eastAsia"/>
+          <w:b/>
+          <w:bCs/>
+          <w:lang w:val="en-US" w:eastAsia="zh-CN"/>
+        </w:rPr>
+        <w:t>木榴油（流体）</w:t>
+      </w:r>
+      <w:r>
+        <w:rPr>
+          <w:rFonts w:hint="eastAsia"/>
+          <w:b w:val="0"/>
+          <w:bCs w:val="0"/>
+          <w:lang w:val="en-US" w:eastAsia="zh-CN"/>
+        </w:rPr>
+        <w:t xml:space="preserve"> </w:t>
+      </w:r>
+      <w:r>
+        <w:rPr>
+          <w:rFonts w:hint="eastAsia"/>
+          <w:b/>
+          <w:bCs/>
+          <w:lang w:val="en-US" w:eastAsia="zh-CN"/>
+        </w:rPr>
+        <w:t>通过浸泡的方式</w:t>
+      </w:r>
+      <w:r>
+        <w:rPr>
+          <w:rFonts w:hint="eastAsia"/>
+          <w:b w:val="0"/>
+          <w:bCs w:val="0"/>
+          <w:lang w:val="en-US" w:eastAsia="zh-CN"/>
+        </w:rPr>
+        <w:t xml:space="preserve"> 与 </w:t>
+      </w:r>
+      <w:r>
+        <w:rPr>
+          <w:rFonts w:hint="eastAsia"/>
+          <w:b/>
+          <w:bCs/>
+          <w:lang w:val="en-US" w:eastAsia="zh-CN"/>
+        </w:rPr>
+        <w:t>去皮原木</w:t>
+      </w:r>
+      <w:r>
+        <w:rPr>
+          <w:rFonts w:hint="eastAsia"/>
+          <w:b w:val="0"/>
+          <w:bCs w:val="0"/>
+          <w:lang w:val="en-US" w:eastAsia="zh-CN"/>
+        </w:rPr>
+        <w:t xml:space="preserve"> 合成加工 </w:t>
+      </w:r>
+      <w:r>
+        <w:rPr>
+          <w:rFonts w:hint="eastAsia"/>
+          <w:b/>
+          <w:bCs/>
+          <w:lang w:val="en-US" w:eastAsia="zh-CN"/>
+        </w:rPr>
+        <w:t>杂酚油木板</w:t>
+      </w:r>
+      <w:r>
+        <w:rPr>
+          <w:rFonts w:hint="eastAsia"/>
+          <w:b w:val="0"/>
+          <w:bCs w:val="0"/>
+          <w:lang w:val="en-US" w:eastAsia="zh-CN"/>
+        </w:rPr>
+        <w:t>。</w:t>
+      </w:r>
+    </w:p>
+    <w:p>
+      <w:pPr>
+        <w:ind w:firstLine="420" w:firstLineChars="0"/>
+        <w:rPr>
+          <w:rFonts w:hint="default"/>
+          <w:b w:val="0"/>
+          <w:bCs w:val="0"/>
+          <w:lang w:val="en-US" w:eastAsia="zh-CN"/>
+        </w:rPr>
+      </w:pPr>
+      <w:r>
+        <w:rPr>
+          <w:rFonts w:hint="eastAsia"/>
+          <w:b w:val="0"/>
+          <w:bCs w:val="0"/>
+          <w:lang w:val="en-US" w:eastAsia="zh-CN"/>
+        </w:rPr>
+        <w:t>·</w:t>
+      </w:r>
+      <w:r>
+        <w:rPr>
+          <w:rFonts w:hint="eastAsia"/>
+          <w:b/>
+          <w:bCs/>
+          <w:lang w:val="en-US" w:eastAsia="zh-CN"/>
+        </w:rPr>
+        <w:t>煤炉副产</w:t>
+      </w:r>
+      <w:r>
+        <w:rPr>
+          <w:rFonts w:hint="eastAsia"/>
+          <w:b w:val="0"/>
+          <w:bCs w:val="0"/>
+          <w:lang w:val="en-US" w:eastAsia="zh-CN"/>
+        </w:rPr>
+        <w:t xml:space="preserve">在之后可以处理，产出 </w:t>
+      </w:r>
+      <w:r>
+        <w:rPr>
+          <w:rFonts w:hint="eastAsia"/>
+          <w:b/>
+          <w:bCs/>
+          <w:lang w:val="en-US" w:eastAsia="zh-CN"/>
+        </w:rPr>
+        <w:t>煤气、焦油、粗苯、硫、铵盐</w:t>
+      </w:r>
+    </w:p>
+    <w:p>
+      <w:pPr>
+        <w:numPr>
+          <w:ilvl w:val="0"/>
           <w:numId w:val="0"/>
         </w:numPr>
-        <w:ind w:leftChars="0" w:firstLine="420" w:firstLineChars="0"/>
         <w:rPr>
           <w:rFonts w:hint="default"/>
           <w:lang w:val="en-US" w:eastAsia="zh-CN"/>
@@ -976,6 +1352,7 @@
     <w:p>
       <w:pPr>
         <w:numPr>
+          <w:ilvl w:val="0"/>
           <w:numId w:val="0"/>
         </w:numPr>
         <w:ind w:firstLine="420" w:firstLineChars="0"/>

--- a/策划书/我的世界《工业化》策划书.docx
+++ b/策划书/我的世界《工业化》策划书.docx
@@ -969,378 +969,57 @@
         <w:ind w:firstLine="420" w:firstLineChars="0"/>
         <w:rPr>
           <w:rFonts w:hint="eastAsia"/>
-          <w:b w:val="0"/>
-          <w:bCs w:val="0"/>
-          <w:lang w:val="en-US" w:eastAsia="zh-CN"/>
-        </w:rPr>
-      </w:pPr>
-      <w:r>
-        <w:rPr>
-          <w:rFonts w:hint="eastAsia"/>
-          <w:lang w:val="en-US" w:eastAsia="zh-CN"/>
-        </w:rPr>
-        <w:t>·焦炉转分为</w:t>
-      </w:r>
-      <w:r>
-        <w:rPr>
-          <w:rFonts w:hint="eastAsia"/>
-          <w:b/>
-          <w:bCs/>
-          <w:lang w:val="en-US" w:eastAsia="zh-CN"/>
-        </w:rPr>
-        <w:t>粘土砖</w:t>
-      </w:r>
-      <w:r>
-        <w:rPr>
-          <w:rFonts w:hint="eastAsia"/>
-          <w:lang w:val="en-US" w:eastAsia="zh-CN"/>
-        </w:rPr>
-        <w:t>、</w:t>
-      </w:r>
-      <w:r>
-        <w:rPr>
-          <w:rFonts w:hint="eastAsia"/>
-          <w:b/>
-          <w:bCs/>
-          <w:lang w:val="en-US" w:eastAsia="zh-CN"/>
-        </w:rPr>
-        <w:t>硅砖</w:t>
-      </w:r>
-      <w:r>
-        <w:rPr>
-          <w:rFonts w:hint="eastAsia"/>
-          <w:lang w:val="en-US" w:eastAsia="zh-CN"/>
-        </w:rPr>
-        <w:t>、</w:t>
-      </w:r>
-      <w:r>
-        <w:rPr>
-          <w:rFonts w:hint="eastAsia"/>
-          <w:b/>
-          <w:bCs/>
-          <w:lang w:val="en-US" w:eastAsia="zh-CN"/>
-        </w:rPr>
-        <w:t>高铝耐火砖</w:t>
-      </w:r>
-      <w:r>
-        <w:rPr>
-          <w:rFonts w:hint="eastAsia"/>
-          <w:lang w:val="en-US" w:eastAsia="zh-CN"/>
-        </w:rPr>
-        <w:t>。空岛初期使用</w:t>
-      </w:r>
-      <w:r>
-        <w:rPr>
-          <w:rFonts w:hint="eastAsia"/>
-          <w:b/>
-          <w:bCs/>
-          <w:lang w:val="en-US" w:eastAsia="zh-CN"/>
-        </w:rPr>
-        <w:t>粘土砖</w:t>
-      </w:r>
-      <w:r>
-        <w:rPr>
-          <w:rFonts w:hint="eastAsia"/>
-          <w:b w:val="0"/>
-          <w:bCs w:val="0"/>
-          <w:lang w:val="en-US" w:eastAsia="zh-CN"/>
-        </w:rPr>
-        <w:t>，中后期使用其他砖</w:t>
-      </w:r>
-    </w:p>
-    <w:p>
-      <w:pPr>
-        <w:ind w:firstLine="420" w:firstLineChars="0"/>
-        <w:rPr>
-          <w:rFonts w:hint="eastAsia"/>
-          <w:b w:val="0"/>
-          <w:bCs w:val="0"/>
-          <w:lang w:val="en-US" w:eastAsia="zh-CN"/>
-        </w:rPr>
-      </w:pPr>
-      <w:r>
-        <w:rPr>
-          <w:rFonts w:hint="eastAsia"/>
-          <w:b w:val="0"/>
-          <w:bCs w:val="0"/>
-          <w:lang w:val="en-US" w:eastAsia="zh-CN"/>
-        </w:rPr>
-        <w:t>·空岛初期使用</w:t>
-      </w:r>
-      <w:r>
-        <w:rPr>
-          <w:rFonts w:hint="eastAsia"/>
-          <w:b/>
-          <w:bCs/>
-          <w:lang w:val="en-US" w:eastAsia="zh-CN"/>
-        </w:rPr>
-        <w:t>粘土砖</w:t>
-      </w:r>
-      <w:r>
-        <w:rPr>
-          <w:rFonts w:hint="eastAsia"/>
-          <w:b w:val="0"/>
-          <w:bCs w:val="0"/>
-          <w:lang w:val="en-US" w:eastAsia="zh-CN"/>
-        </w:rPr>
-        <w:t xml:space="preserve">制作 </w:t>
-      </w:r>
-      <w:r>
-        <w:rPr>
-          <w:rFonts w:hint="eastAsia"/>
-          <w:b/>
-          <w:bCs/>
-          <w:lang w:val="en-US" w:eastAsia="zh-CN"/>
-        </w:rPr>
-        <w:t>多方块结构-简易焦炉</w:t>
-      </w:r>
-      <w:r>
-        <w:rPr>
-          <w:rFonts w:hint="eastAsia"/>
-          <w:b w:val="0"/>
-          <w:bCs w:val="0"/>
-          <w:lang w:val="en-US" w:eastAsia="zh-CN"/>
-        </w:rPr>
-        <w:t xml:space="preserve"> 不支持自动化，处理时间长</w:t>
-      </w:r>
-    </w:p>
-    <w:p>
-      <w:pPr>
-        <w:ind w:firstLine="420" w:firstLineChars="0"/>
-        <w:rPr>
-          <w:rFonts w:hint="eastAsia"/>
-          <w:b w:val="0"/>
-          <w:bCs w:val="0"/>
-          <w:lang w:val="en-US" w:eastAsia="zh-CN"/>
-        </w:rPr>
-      </w:pPr>
-      <w:r>
-        <w:rPr>
-          <w:rFonts w:hint="eastAsia"/>
-          <w:b w:val="0"/>
-          <w:bCs w:val="0"/>
-          <w:lang w:val="en-US" w:eastAsia="zh-CN"/>
-        </w:rPr>
-        <w:t xml:space="preserve">·焦炉 投入 </w:t>
-      </w:r>
-      <w:r>
-        <w:rPr>
-          <w:rFonts w:hint="eastAsia"/>
-          <w:b/>
-          <w:bCs/>
-          <w:lang w:val="en-US" w:eastAsia="zh-CN"/>
-        </w:rPr>
-        <w:t xml:space="preserve">煤炭 </w:t>
-      </w:r>
-      <w:r>
-        <w:rPr>
-          <w:rFonts w:hint="eastAsia"/>
-          <w:b w:val="0"/>
-          <w:bCs w:val="0"/>
-          <w:lang w:val="en-US" w:eastAsia="zh-CN"/>
-        </w:rPr>
-        <w:t xml:space="preserve">产出 </w:t>
-      </w:r>
-      <w:r>
-        <w:rPr>
-          <w:rFonts w:hint="eastAsia"/>
-          <w:b/>
-          <w:bCs/>
-          <w:lang w:val="en-US" w:eastAsia="zh-CN"/>
-        </w:rPr>
-        <w:t xml:space="preserve">焦炭、煤焦副产（流体） </w:t>
-      </w:r>
-    </w:p>
-    <w:p>
-      <w:pPr>
+          <w:lang w:val="en-US" w:eastAsia="zh-CN"/>
+        </w:rPr>
+      </w:pPr>
+      <w:r>
+        <w:rPr>
+          <w:rFonts w:hint="eastAsia"/>
+          <w:lang w:val="en-US" w:eastAsia="zh-CN"/>
+        </w:rPr>
+        <w:t>文献引用：</w:t>
+      </w:r>
+    </w:p>
+    <w:p>
+      <w:pPr>
+        <w:numPr>
+          <w:ilvl w:val="0"/>
+          <w:numId w:val="5"/>
+        </w:numPr>
         <w:ind w:firstLine="420" w:firstLineChars="0"/>
         <w:rPr>
           <w:rFonts w:hint="default"/>
-          <w:b w:val="0"/>
-          <w:bCs w:val="0"/>
-          <w:lang w:val="en-US" w:eastAsia="zh-CN"/>
-        </w:rPr>
-      </w:pPr>
-      <w:r>
-        <w:rPr>
-          <w:rFonts w:hint="eastAsia"/>
-          <w:b w:val="0"/>
-          <w:bCs w:val="0"/>
-          <w:lang w:val="en-US" w:eastAsia="zh-CN"/>
-        </w:rPr>
-        <w:t xml:space="preserve">·焦炉输入 </w:t>
-      </w:r>
-      <w:r>
-        <w:rPr>
-          <w:rFonts w:hint="eastAsia"/>
-          <w:b/>
-          <w:bCs/>
-          <w:lang w:val="en-US" w:eastAsia="zh-CN"/>
-        </w:rPr>
-        <w:t>原木</w:t>
-      </w:r>
-      <w:r>
-        <w:rPr>
-          <w:rFonts w:hint="eastAsia"/>
-          <w:b w:val="0"/>
-          <w:bCs w:val="0"/>
-          <w:lang w:val="en-US" w:eastAsia="zh-CN"/>
-        </w:rPr>
-        <w:t xml:space="preserve"> 产出 </w:t>
-      </w:r>
-      <w:r>
-        <w:rPr>
-          <w:rFonts w:hint="eastAsia"/>
-          <w:b/>
-          <w:bCs/>
-          <w:lang w:val="en-US" w:eastAsia="zh-CN"/>
-        </w:rPr>
-        <w:t>木炭、木榴油（流体）</w:t>
-      </w:r>
-      <w:r>
-        <w:rPr>
-          <w:rFonts w:hint="eastAsia"/>
-          <w:b w:val="0"/>
-          <w:bCs w:val="0"/>
-          <w:lang w:val="en-US" w:eastAsia="zh-CN"/>
-        </w:rPr>
-        <w:t xml:space="preserve"> </w:t>
-      </w:r>
-      <w:r>
-        <w:rPr>
-          <w:rFonts w:hint="eastAsia"/>
-          <w:b w:val="0"/>
-          <w:bCs w:val="0"/>
-          <w:lang w:val="en-US" w:eastAsia="zh-CN"/>
-        </w:rPr>
-        <w:t xml:space="preserve">前期可以直接使用 </w:t>
-      </w:r>
-      <w:r>
-        <w:rPr>
-          <w:rFonts w:hint="eastAsia"/>
-          <w:b/>
-          <w:bCs/>
-          <w:lang w:val="en-US" w:eastAsia="zh-CN"/>
-        </w:rPr>
-        <w:t>木榴油（流体）</w:t>
-      </w:r>
-      <w:r>
-        <w:rPr>
-          <w:rFonts w:hint="eastAsia"/>
-          <w:b w:val="0"/>
-          <w:bCs w:val="0"/>
-          <w:lang w:val="en-US" w:eastAsia="zh-CN"/>
-        </w:rPr>
-        <w:t xml:space="preserve"> </w:t>
-      </w:r>
-      <w:r>
-        <w:rPr>
-          <w:rFonts w:hint="eastAsia"/>
-          <w:b/>
-          <w:bCs/>
-          <w:lang w:val="en-US" w:eastAsia="zh-CN"/>
-        </w:rPr>
-        <w:t>通过浸泡的方式</w:t>
-      </w:r>
-      <w:r>
-        <w:rPr>
-          <w:rFonts w:hint="eastAsia"/>
-          <w:b w:val="0"/>
-          <w:bCs w:val="0"/>
-          <w:lang w:val="en-US" w:eastAsia="zh-CN"/>
-        </w:rPr>
-        <w:t xml:space="preserve"> 与 </w:t>
-      </w:r>
-      <w:r>
-        <w:rPr>
-          <w:rFonts w:hint="eastAsia"/>
-          <w:b/>
-          <w:bCs/>
-          <w:lang w:val="en-US" w:eastAsia="zh-CN"/>
-        </w:rPr>
-        <w:t>去皮原木</w:t>
-      </w:r>
-      <w:r>
-        <w:rPr>
-          <w:rFonts w:hint="eastAsia"/>
-          <w:b w:val="0"/>
-          <w:bCs w:val="0"/>
-          <w:lang w:val="en-US" w:eastAsia="zh-CN"/>
-        </w:rPr>
-        <w:t xml:space="preserve"> 合成加工 </w:t>
-      </w:r>
-      <w:r>
-        <w:rPr>
-          <w:rFonts w:hint="eastAsia"/>
-          <w:b/>
-          <w:bCs/>
-          <w:lang w:val="en-US" w:eastAsia="zh-CN"/>
-        </w:rPr>
-        <w:t>杂酚油木板</w:t>
-      </w:r>
-      <w:r>
-        <w:rPr>
-          <w:rFonts w:hint="eastAsia"/>
-          <w:b w:val="0"/>
-          <w:bCs w:val="0"/>
-          <w:lang w:val="en-US" w:eastAsia="zh-CN"/>
-        </w:rPr>
-        <w:t>。</w:t>
-      </w:r>
-    </w:p>
-    <w:p>
-      <w:pPr>
-        <w:ind w:firstLine="420" w:firstLineChars="0"/>
+          <w:lang w:val="en-US" w:eastAsia="zh-CN"/>
+        </w:rPr>
+      </w:pPr>
+      <w:r>
         <w:rPr>
           <w:rFonts w:hint="default"/>
-          <w:b w:val="0"/>
-          <w:bCs w:val="0"/>
-          <w:lang w:val="en-US" w:eastAsia="zh-CN"/>
-        </w:rPr>
-      </w:pPr>
-      <w:r>
-        <w:rPr>
-          <w:rFonts w:hint="eastAsia"/>
-          <w:b w:val="0"/>
-          <w:bCs w:val="0"/>
-          <w:lang w:val="en-US" w:eastAsia="zh-CN"/>
-        </w:rPr>
-        <w:t>·</w:t>
-      </w:r>
-      <w:r>
-        <w:rPr>
-          <w:rFonts w:hint="eastAsia"/>
-          <w:b/>
-          <w:bCs/>
-          <w:lang w:val="en-US" w:eastAsia="zh-CN"/>
-        </w:rPr>
-        <w:t>煤炉副产</w:t>
-      </w:r>
-      <w:r>
-        <w:rPr>
-          <w:rFonts w:hint="eastAsia"/>
-          <w:b w:val="0"/>
-          <w:bCs w:val="0"/>
-          <w:lang w:val="en-US" w:eastAsia="zh-CN"/>
-        </w:rPr>
-        <w:t xml:space="preserve">在之后可以处理，产出 </w:t>
-      </w:r>
-      <w:r>
-        <w:rPr>
-          <w:rFonts w:hint="eastAsia"/>
-          <w:b/>
-          <w:bCs/>
-          <w:lang w:val="en-US" w:eastAsia="zh-CN"/>
-        </w:rPr>
-        <w:t>煤气、焦油、粗苯、硫、铵盐</w:t>
-      </w:r>
-    </w:p>
-    <w:p>
-      <w:pPr>
-        <w:numPr>
-          <w:ilvl w:val="0"/>
+          <w:lang w:val="en-US" w:eastAsia="zh-CN"/>
+        </w:rPr>
+        <w:t>华东耐火设计组. 土法制造耐火粘土砖[M]. 江苏人民出版社, 1958.</w:t>
+      </w:r>
+    </w:p>
+    <w:p>
+      <w:pPr>
+        <w:widowControl w:val="0"/>
+        <w:numPr>
           <w:numId w:val="0"/>
         </w:numPr>
+        <w:jc w:val="both"/>
+        <w:rPr>
+          <w:rFonts w:hint="default"/>
+          <w:lang w:val="en-US" w:eastAsia="zh-CN"/>
+        </w:rPr>
+      </w:pPr>
+    </w:p>
+    <w:p>
+      <w:pPr>
+        <w:widowControl w:val="0"/>
+        <w:numPr>
+          <w:numId w:val="0"/>
+        </w:numPr>
+        <w:jc w:val="both"/>
         <w:rPr>
           <w:rFonts w:hint="default"/>
           <w:lang w:val="en-US" w:eastAsia="zh-CN"/>
@@ -1348,6 +1027,380 @@
       </w:pPr>
       <w:bookmarkStart w:id="0" w:name="_GoBack"/>
       <w:bookmarkEnd w:id="0"/>
+    </w:p>
+    <w:p>
+      <w:pPr>
+        <w:ind w:firstLine="420" w:firstLineChars="0"/>
+        <w:rPr>
+          <w:rFonts w:hint="eastAsia"/>
+          <w:b w:val="0"/>
+          <w:bCs w:val="0"/>
+          <w:lang w:val="en-US" w:eastAsia="zh-CN"/>
+        </w:rPr>
+      </w:pPr>
+      <w:r>
+        <w:rPr>
+          <w:rFonts w:hint="eastAsia"/>
+          <w:lang w:val="en-US" w:eastAsia="zh-CN"/>
+        </w:rPr>
+        <w:t>·焦炉转分为</w:t>
+      </w:r>
+      <w:r>
+        <w:rPr>
+          <w:rFonts w:hint="eastAsia"/>
+          <w:b/>
+          <w:bCs/>
+          <w:lang w:val="en-US" w:eastAsia="zh-CN"/>
+        </w:rPr>
+        <w:t>粘土砖</w:t>
+      </w:r>
+      <w:r>
+        <w:rPr>
+          <w:rFonts w:hint="eastAsia"/>
+          <w:lang w:val="en-US" w:eastAsia="zh-CN"/>
+        </w:rPr>
+        <w:t>、</w:t>
+      </w:r>
+      <w:r>
+        <w:rPr>
+          <w:rFonts w:hint="eastAsia"/>
+          <w:b/>
+          <w:bCs/>
+          <w:lang w:val="en-US" w:eastAsia="zh-CN"/>
+        </w:rPr>
+        <w:t>硅砖</w:t>
+      </w:r>
+      <w:r>
+        <w:rPr>
+          <w:rFonts w:hint="eastAsia"/>
+          <w:lang w:val="en-US" w:eastAsia="zh-CN"/>
+        </w:rPr>
+        <w:t>、</w:t>
+      </w:r>
+      <w:r>
+        <w:rPr>
+          <w:rFonts w:hint="eastAsia"/>
+          <w:b/>
+          <w:bCs/>
+          <w:lang w:val="en-US" w:eastAsia="zh-CN"/>
+        </w:rPr>
+        <w:t>高铝耐火砖</w:t>
+      </w:r>
+      <w:r>
+        <w:rPr>
+          <w:rFonts w:hint="eastAsia"/>
+          <w:lang w:val="en-US" w:eastAsia="zh-CN"/>
+        </w:rPr>
+        <w:t>。空岛初期使用</w:t>
+      </w:r>
+      <w:r>
+        <w:rPr>
+          <w:rFonts w:hint="eastAsia"/>
+          <w:b/>
+          <w:bCs/>
+          <w:lang w:val="en-US" w:eastAsia="zh-CN"/>
+        </w:rPr>
+        <w:t>粘土砖</w:t>
+      </w:r>
+      <w:r>
+        <w:rPr>
+          <w:rFonts w:hint="eastAsia"/>
+          <w:b w:val="0"/>
+          <w:bCs w:val="0"/>
+          <w:lang w:val="en-US" w:eastAsia="zh-CN"/>
+        </w:rPr>
+        <w:t>，中后期使用其他砖</w:t>
+      </w:r>
+    </w:p>
+    <w:p>
+      <w:pPr>
+        <w:ind w:firstLine="420" w:firstLineChars="0"/>
+        <w:rPr>
+          <w:rFonts w:hint="eastAsia"/>
+          <w:b w:val="0"/>
+          <w:bCs w:val="0"/>
+          <w:lang w:val="en-US" w:eastAsia="zh-CN"/>
+        </w:rPr>
+      </w:pPr>
+      <w:r>
+        <w:rPr>
+          <w:rFonts w:hint="eastAsia"/>
+          <w:b w:val="0"/>
+          <w:bCs w:val="0"/>
+          <w:lang w:val="en-US" w:eastAsia="zh-CN"/>
+        </w:rPr>
+        <w:t>·空岛初期使用</w:t>
+      </w:r>
+      <w:r>
+        <w:rPr>
+          <w:rFonts w:hint="eastAsia"/>
+          <w:b/>
+          <w:bCs/>
+          <w:lang w:val="en-US" w:eastAsia="zh-CN"/>
+        </w:rPr>
+        <w:t>粘土砖</w:t>
+      </w:r>
+      <w:r>
+        <w:rPr>
+          <w:rFonts w:hint="eastAsia"/>
+          <w:b w:val="0"/>
+          <w:bCs w:val="0"/>
+          <w:lang w:val="en-US" w:eastAsia="zh-CN"/>
+        </w:rPr>
+        <w:t xml:space="preserve">制作 </w:t>
+      </w:r>
+      <w:r>
+        <w:rPr>
+          <w:rFonts w:hint="eastAsia"/>
+          <w:b/>
+          <w:bCs/>
+          <w:lang w:val="en-US" w:eastAsia="zh-CN"/>
+        </w:rPr>
+        <w:t>多方块结构-简易焦炉</w:t>
+      </w:r>
+      <w:r>
+        <w:rPr>
+          <w:rFonts w:hint="eastAsia"/>
+          <w:b w:val="0"/>
+          <w:bCs w:val="0"/>
+          <w:lang w:val="en-US" w:eastAsia="zh-CN"/>
+        </w:rPr>
+        <w:t xml:space="preserve"> 不支持自动化，处理时间长</w:t>
+      </w:r>
+    </w:p>
+    <w:p>
+      <w:pPr>
+        <w:ind w:firstLine="420" w:firstLineChars="0"/>
+        <w:rPr>
+          <w:rFonts w:hint="eastAsia"/>
+          <w:b w:val="0"/>
+          <w:bCs w:val="0"/>
+          <w:lang w:val="en-US" w:eastAsia="zh-CN"/>
+        </w:rPr>
+      </w:pPr>
+      <w:r>
+        <w:rPr>
+          <w:rFonts w:hint="eastAsia"/>
+          <w:b w:val="0"/>
+          <w:bCs w:val="0"/>
+          <w:lang w:val="en-US" w:eastAsia="zh-CN"/>
+        </w:rPr>
+        <w:t xml:space="preserve">·焦炉 投入 </w:t>
+      </w:r>
+      <w:r>
+        <w:rPr>
+          <w:rFonts w:hint="eastAsia"/>
+          <w:b/>
+          <w:bCs/>
+          <w:lang w:val="en-US" w:eastAsia="zh-CN"/>
+        </w:rPr>
+        <w:t xml:space="preserve">煤炭 </w:t>
+      </w:r>
+      <w:r>
+        <w:rPr>
+          <w:rFonts w:hint="eastAsia"/>
+          <w:b w:val="0"/>
+          <w:bCs w:val="0"/>
+          <w:lang w:val="en-US" w:eastAsia="zh-CN"/>
+        </w:rPr>
+        <w:t xml:space="preserve">产出 </w:t>
+      </w:r>
+      <w:r>
+        <w:rPr>
+          <w:rFonts w:hint="eastAsia"/>
+          <w:b/>
+          <w:bCs/>
+          <w:lang w:val="en-US" w:eastAsia="zh-CN"/>
+        </w:rPr>
+        <w:t xml:space="preserve">焦炭、煤焦副产（流体） </w:t>
+      </w:r>
+    </w:p>
+    <w:p>
+      <w:pPr>
+        <w:ind w:firstLine="420" w:firstLineChars="0"/>
+        <w:rPr>
+          <w:rFonts w:hint="default"/>
+          <w:b w:val="0"/>
+          <w:bCs w:val="0"/>
+          <w:lang w:val="en-US" w:eastAsia="zh-CN"/>
+        </w:rPr>
+      </w:pPr>
+      <w:r>
+        <w:rPr>
+          <w:rFonts w:hint="eastAsia"/>
+          <w:b w:val="0"/>
+          <w:bCs w:val="0"/>
+          <w:lang w:val="en-US" w:eastAsia="zh-CN"/>
+        </w:rPr>
+        <w:t xml:space="preserve">·焦炉输入 </w:t>
+      </w:r>
+      <w:r>
+        <w:rPr>
+          <w:rFonts w:hint="eastAsia"/>
+          <w:b/>
+          <w:bCs/>
+          <w:lang w:val="en-US" w:eastAsia="zh-CN"/>
+        </w:rPr>
+        <w:t>原木</w:t>
+      </w:r>
+      <w:r>
+        <w:rPr>
+          <w:rFonts w:hint="eastAsia"/>
+          <w:b w:val="0"/>
+          <w:bCs w:val="0"/>
+          <w:lang w:val="en-US" w:eastAsia="zh-CN"/>
+        </w:rPr>
+        <w:t xml:space="preserve"> 产出 </w:t>
+      </w:r>
+      <w:r>
+        <w:rPr>
+          <w:rFonts w:hint="eastAsia"/>
+          <w:b/>
+          <w:bCs/>
+          <w:lang w:val="en-US" w:eastAsia="zh-CN"/>
+        </w:rPr>
+        <w:t>木炭、木榴油（流体）</w:t>
+      </w:r>
+      <w:r>
+        <w:rPr>
+          <w:rFonts w:hint="eastAsia"/>
+          <w:b w:val="0"/>
+          <w:bCs w:val="0"/>
+          <w:lang w:val="en-US" w:eastAsia="zh-CN"/>
+        </w:rPr>
+        <w:t xml:space="preserve"> 前期可以直接使用 </w:t>
+      </w:r>
+      <w:r>
+        <w:rPr>
+          <w:rFonts w:hint="eastAsia"/>
+          <w:b/>
+          <w:bCs/>
+          <w:lang w:val="en-US" w:eastAsia="zh-CN"/>
+        </w:rPr>
+        <w:t>木榴油（流体）</w:t>
+      </w:r>
+      <w:r>
+        <w:rPr>
+          <w:rFonts w:hint="eastAsia"/>
+          <w:b w:val="0"/>
+          <w:bCs w:val="0"/>
+          <w:lang w:val="en-US" w:eastAsia="zh-CN"/>
+        </w:rPr>
+        <w:t xml:space="preserve"> </w:t>
+      </w:r>
+      <w:r>
+        <w:rPr>
+          <w:rFonts w:hint="eastAsia"/>
+          <w:b/>
+          <w:bCs/>
+          <w:lang w:val="en-US" w:eastAsia="zh-CN"/>
+        </w:rPr>
+        <w:t>通过浸泡的方式</w:t>
+      </w:r>
+      <w:r>
+        <w:rPr>
+          <w:rFonts w:hint="eastAsia"/>
+          <w:b w:val="0"/>
+          <w:bCs w:val="0"/>
+          <w:lang w:val="en-US" w:eastAsia="zh-CN"/>
+        </w:rPr>
+        <w:t xml:space="preserve"> 与 </w:t>
+      </w:r>
+      <w:r>
+        <w:rPr>
+          <w:rFonts w:hint="eastAsia"/>
+          <w:b/>
+          <w:bCs/>
+          <w:lang w:val="en-US" w:eastAsia="zh-CN"/>
+        </w:rPr>
+        <w:t>去皮原木</w:t>
+      </w:r>
+      <w:r>
+        <w:rPr>
+          <w:rFonts w:hint="eastAsia"/>
+          <w:b w:val="0"/>
+          <w:bCs w:val="0"/>
+          <w:lang w:val="en-US" w:eastAsia="zh-CN"/>
+        </w:rPr>
+        <w:t xml:space="preserve"> 合成加工 </w:t>
+      </w:r>
+      <w:r>
+        <w:rPr>
+          <w:rFonts w:hint="eastAsia"/>
+          <w:b/>
+          <w:bCs/>
+          <w:lang w:val="en-US" w:eastAsia="zh-CN"/>
+        </w:rPr>
+        <w:t>杂酚油木板</w:t>
+      </w:r>
+      <w:r>
+        <w:rPr>
+          <w:rFonts w:hint="eastAsia"/>
+          <w:b w:val="0"/>
+          <w:bCs w:val="0"/>
+          <w:lang w:val="en-US" w:eastAsia="zh-CN"/>
+        </w:rPr>
+        <w:t>。</w:t>
+      </w:r>
+    </w:p>
+    <w:p>
+      <w:pPr>
+        <w:ind w:firstLine="420" w:firstLineChars="0"/>
+        <w:rPr>
+          <w:rFonts w:hint="default"/>
+          <w:b w:val="0"/>
+          <w:bCs w:val="0"/>
+          <w:lang w:val="en-US" w:eastAsia="zh-CN"/>
+        </w:rPr>
+      </w:pPr>
+      <w:r>
+        <w:rPr>
+          <w:rFonts w:hint="eastAsia"/>
+          <w:b w:val="0"/>
+          <w:bCs w:val="0"/>
+          <w:lang w:val="en-US" w:eastAsia="zh-CN"/>
+        </w:rPr>
+        <w:t>·</w:t>
+      </w:r>
+      <w:r>
+        <w:rPr>
+          <w:rFonts w:hint="eastAsia"/>
+          <w:b/>
+          <w:bCs/>
+          <w:lang w:val="en-US" w:eastAsia="zh-CN"/>
+        </w:rPr>
+        <w:t>煤炉副产</w:t>
+      </w:r>
+      <w:r>
+        <w:rPr>
+          <w:rFonts w:hint="eastAsia"/>
+          <w:b w:val="0"/>
+          <w:bCs w:val="0"/>
+          <w:lang w:val="en-US" w:eastAsia="zh-CN"/>
+        </w:rPr>
+        <w:t xml:space="preserve">在之后可以处理，产出 </w:t>
+      </w:r>
+      <w:r>
+        <w:rPr>
+          <w:rFonts w:hint="eastAsia"/>
+          <w:b/>
+          <w:bCs/>
+          <w:lang w:val="en-US" w:eastAsia="zh-CN"/>
+        </w:rPr>
+        <w:t>煤气、焦油、粗苯、硫、铵盐</w:t>
+      </w:r>
+    </w:p>
+    <w:p>
+      <w:pPr>
+        <w:numPr>
+          <w:ilvl w:val="0"/>
+          <w:numId w:val="0"/>
+        </w:numPr>
+        <w:rPr>
+          <w:rFonts w:hint="default"/>
+          <w:lang w:val="en-US" w:eastAsia="zh-CN"/>
+        </w:rPr>
+      </w:pPr>
     </w:p>
     <w:p>
       <w:pPr>
@@ -1415,6 +1468,22 @@
 <file path=word/numbering.xml><?xml version="1.0" encoding="utf-8"?>
 <w:numbering xmlns:wpc="http://schemas.microsoft.com/office/word/2010/wordprocessingCanvas" xmlns:mc="http://schemas.openxmlformats.org/markup-compatibility/2006" xmlns:o="urn:schemas-microsoft-com:office:office" xmlns:r="http://schemas.openxmlformats.org/officeDocument/2006/relationships" xmlns:m="http://schemas.openxmlformats.org/officeDocument/2006/math" xmlns:v="urn:schemas-microsoft-com:vml" xmlns:wp14="http://schemas.microsoft.com/office/word/2010/wordprocessingDrawing" xmlns:wp="http://schemas.openxmlformats.org/drawingml/2006/wordprocessingDrawing" xmlns:w10="urn:schemas-microsoft-com:office:word" xmlns:w="http://schemas.openxmlformats.org/wordprocessingml/2006/main" xmlns:w14="http://schemas.microsoft.com/office/word/2010/wordml" xmlns:wpg="http://schemas.microsoft.com/office/word/2010/wordprocessingGroup" xmlns:wpi="http://schemas.microsoft.com/office/word/2010/wordprocessingInk" xmlns:wne="http://schemas.microsoft.com/office/word/2006/wordml" xmlns:wps="http://schemas.microsoft.com/office/word/2010/wordprocessingShape" xmlns:wpsCustomData="http://www.wps.cn/officeDocument/2013/wpsCustomData" mc:Ignorable="w14 wp14">
   <w:abstractNum w:abstractNumId="0">
+    <w:nsid w:val="F8DBC668"/>
+    <w:multiLevelType w:val="singleLevel"/>
+    <w:tmpl w:val="F8DBC668"/>
+    <w:lvl w:ilvl="0" w:tentative="0">
+      <w:start w:val="1"/>
+      <w:numFmt w:val="decimal"/>
+      <w:lvlText w:val="[%1]"/>
+      <w:lvlJc w:val="left"/>
+      <w:pPr>
+        <w:tabs>
+          <w:tab w:val="left" w:pos="312"/>
+        </w:tabs>
+      </w:pPr>
+    </w:lvl>
+  </w:abstractNum>
+  <w:abstractNum w:abstractNumId="1">
     <w:nsid w:val="FD6979FB"/>
     <w:multiLevelType w:val="singleLevel"/>
     <w:tmpl w:val="FD6979FB"/>
@@ -1429,7 +1498,7 @@
       </w:rPr>
     </w:lvl>
   </w:abstractNum>
-  <w:abstractNum w:abstractNumId="1">
+  <w:abstractNum w:abstractNumId="2">
     <w:nsid w:val="282CC047"/>
     <w:multiLevelType w:val="singleLevel"/>
     <w:tmpl w:val="282CC047"/>
@@ -1445,7 +1514,7 @@
       </w:pPr>
     </w:lvl>
   </w:abstractNum>
-  <w:abstractNum w:abstractNumId="2">
+  <w:abstractNum w:abstractNumId="3">
     <w:nsid w:val="47260E12"/>
     <w:multiLevelType w:val="singleLevel"/>
     <w:tmpl w:val="47260E12"/>
@@ -1460,7 +1529,7 @@
       </w:rPr>
     </w:lvl>
   </w:abstractNum>
-  <w:abstractNum w:abstractNumId="3">
+  <w:abstractNum w:abstractNumId="4">
     <w:nsid w:val="75462611"/>
     <w:multiLevelType w:val="multilevel"/>
     <w:tmpl w:val="75462611"/>
@@ -1556,16 +1625,19 @@
     </w:lvl>
   </w:abstractNum>
   <w:num w:numId="1">
-    <w:abstractNumId w:val="0"/>
+    <w:abstractNumId w:val="1"/>
   </w:num>
   <w:num w:numId="2">
+    <w:abstractNumId w:val="3"/>
+  </w:num>
+  <w:num w:numId="3">
+    <w:abstractNumId w:val="4"/>
+  </w:num>
+  <w:num w:numId="4">
     <w:abstractNumId w:val="2"/>
   </w:num>
-  <w:num w:numId="3">
-    <w:abstractNumId w:val="3"/>
-  </w:num>
-  <w:num w:numId="4">
-    <w:abstractNumId w:val="1"/>
+  <w:num w:numId="5">
+    <w:abstractNumId w:val="0"/>
   </w:num>
 </w:numbering>
 </file>
